--- a/Project-Plan/Inprovements to be made.docx
+++ b/Project-Plan/Inprovements to be made.docx
@@ -3,6 +3,11 @@
 <w:document xmlns:wpc="http://schemas.microsoft.com/office/word/2010/wordprocessingCanvas" xmlns:mc="http://schemas.openxmlformats.org/markup-compatibility/2006" xmlns:o="urn:schemas-microsoft-com:office:office" xmlns:r="http://schemas.openxmlformats.org/officeDocument/2006/relationships" xmlns:m="http://schemas.openxmlformats.org/officeDocument/2006/math" xmlns:v="urn:schemas-microsoft-com:vml" xmlns:wp14="http://schemas.microsoft.com/office/word/2010/wordprocessingDrawing" xmlns:wp="http://schemas.openxmlformats.org/drawingml/2006/wordprocessingDrawing" xmlns:w10="urn:schemas-microsoft-com:office:word" xmlns:w="http://schemas.openxmlformats.org/wordprocessingml/2006/main" xmlns:w14="http://schemas.microsoft.com/office/word/2010/wordml" xmlns:wpg="http://schemas.microsoft.com/office/word/2010/wordprocessingGroup" xmlns:wpi="http://schemas.microsoft.com/office/word/2010/wordprocessingInk" xmlns:wne="http://schemas.microsoft.com/office/word/2006/wordml" xmlns:wps="http://schemas.microsoft.com/office/word/2010/wordprocessingShape" mc:Ignorable="w14 wp14">
   <w:body>
     <w:p>
+      <w:r>
+        <w:t>Document</w:t>
+      </w:r>
+    </w:p>
+    <w:p>
       <w:pPr>
         <w:pStyle w:val="ListParagraph"/>
         <w:numPr>
@@ -23,23 +28,7 @@
         </w:numPr>
       </w:pPr>
       <w:r>
-        <w:t xml:space="preserve"> </w:t>
-      </w:r>
-      <w:proofErr w:type="spellStart"/>
-      <w:r>
-        <w:t>Configureation</w:t>
-      </w:r>
-      <w:proofErr w:type="spellEnd"/>
-      <w:r>
-        <w:t xml:space="preserve"> </w:t>
-      </w:r>
-      <w:proofErr w:type="spellStart"/>
-      <w:r>
-        <w:t>refrence</w:t>
-      </w:r>
-      <w:proofErr w:type="spellEnd"/>
-      <w:r>
-        <w:t xml:space="preserve"> (what is this?)</w:t>
+        <w:t xml:space="preserve"> Configureation refrence (what is this?)</w:t>
       </w:r>
     </w:p>
     <w:p>
@@ -62,13 +51,8 @@
           <w:numId w:val="1"/>
         </w:numPr>
       </w:pPr>
-      <w:proofErr w:type="spellStart"/>
-      <w:r>
-        <w:t>Docuemtn</w:t>
-      </w:r>
-      <w:proofErr w:type="spellEnd"/>
-      <w:r>
-        <w:t xml:space="preserve"> status </w:t>
+      <w:r>
+        <w:t xml:space="preserve">Docuemtn status </w:t>
       </w:r>
     </w:p>
     <w:p>
@@ -104,13 +88,196 @@
         </w:numPr>
       </w:pPr>
       <w:r>
-        <w:t>Objectives list needs to say why there are all there (what they deliver to the project</w:t>
+        <w:t xml:space="preserve">Objectives list needs to say why there are all there (what they deliver to the project) </w:t>
+      </w:r>
+    </w:p>
+    <w:p>
+      <w:r>
+        <w:t>Overview of proposed system</w:t>
+      </w:r>
+    </w:p>
+    <w:p>
+      <w:pPr>
+        <w:pStyle w:val="ListParagraph"/>
+        <w:numPr>
+          <w:ilvl w:val="0"/>
+          <w:numId w:val="2"/>
+        </w:numPr>
+      </w:pPr>
+      <w:r>
+        <w:t>Explain why other lanaguages other than java are not sutable</w:t>
+      </w:r>
+    </w:p>
+    <w:p>
+      <w:pPr>
+        <w:pStyle w:val="ListParagraph"/>
+        <w:numPr>
+          <w:ilvl w:val="0"/>
+          <w:numId w:val="2"/>
+        </w:numPr>
+      </w:pPr>
+      <w:r>
+        <w:t xml:space="preserve">Identify other componants </w:t>
+      </w:r>
+      <w:r>
+        <w:t xml:space="preserve">(webserver will be needed specific database management systems </w:t>
+      </w:r>
+      <w:r>
+        <w:t>SQL does not hold data</w:t>
+      </w:r>
+      <w:r>
+        <w:t xml:space="preserve">) </w:t>
+      </w:r>
+    </w:p>
+    <w:p>
+      <w:pPr>
+        <w:pStyle w:val="ListParagraph"/>
+        <w:numPr>
+          <w:ilvl w:val="0"/>
+          <w:numId w:val="2"/>
+        </w:numPr>
+      </w:pPr>
+      <w:r>
+        <w:t xml:space="preserve">Represent the subsystems </w:t>
+      </w:r>
+      <w:r>
+        <w:t>and their relationshops</w:t>
+      </w:r>
+    </w:p>
+    <w:p>
+      <w:pPr>
+        <w:pStyle w:val="ListParagraph"/>
+        <w:numPr>
+          <w:ilvl w:val="0"/>
+          <w:numId w:val="2"/>
+        </w:numPr>
+      </w:pPr>
+      <w:r>
+        <w:t xml:space="preserve">Target users are not described </w:t>
+      </w:r>
+    </w:p>
+    <w:p>
+      <w:r>
+        <w:t xml:space="preserve">Use cases </w:t>
+      </w:r>
+    </w:p>
+    <w:p>
+      <w:pPr>
+        <w:pStyle w:val="ListParagraph"/>
+        <w:numPr>
+          <w:ilvl w:val="0"/>
+          <w:numId w:val="3"/>
+        </w:numPr>
+      </w:pPr>
+      <w:r>
+        <w:t>Double check FR9</w:t>
+      </w:r>
+    </w:p>
+    <w:p>
+      <w:r>
+        <w:t xml:space="preserve">User interfaces </w:t>
+      </w:r>
+    </w:p>
+    <w:p>
+      <w:pPr>
+        <w:pStyle w:val="ListParagraph"/>
+        <w:numPr>
+          <w:ilvl w:val="0"/>
+          <w:numId w:val="3"/>
+        </w:numPr>
+      </w:pPr>
+      <w:r>
+        <w:t xml:space="preserve">Revise 4 User interface design with accordance with the feedback provided by nigel hardy </w:t>
+      </w:r>
+    </w:p>
+    <w:p>
+      <w:r>
+        <w:t>Gantt chart</w:t>
+      </w:r>
+    </w:p>
+    <w:p>
+      <w:pPr>
+        <w:pStyle w:val="ListParagraph"/>
+        <w:numPr>
+          <w:ilvl w:val="0"/>
+          <w:numId w:val="3"/>
+        </w:numPr>
+      </w:pPr>
+      <w:r>
+        <w:t xml:space="preserve">Brake down tasks further </w:t>
+      </w:r>
+    </w:p>
+    <w:p>
+      <w:pPr>
+        <w:pStyle w:val="ListParagraph"/>
+        <w:numPr>
+          <w:ilvl w:val="0"/>
+          <w:numId w:val="3"/>
+        </w:numPr>
+      </w:pPr>
+      <w:r>
+        <w:t>Including milestones and identfyers</w:t>
+      </w:r>
+    </w:p>
+    <w:p>
+      <w:r>
+        <w:t xml:space="preserve">Risk analysis </w:t>
+      </w:r>
+    </w:p>
+    <w:p>
+      <w:pPr>
+        <w:pStyle w:val="ListParagraph"/>
+        <w:numPr>
+          <w:ilvl w:val="0"/>
+          <w:numId w:val="4"/>
+        </w:numPr>
+      </w:pPr>
+      <w:r>
+        <w:t>Seems fine</w:t>
+      </w:r>
+    </w:p>
+    <w:p>
+      <w:r>
+        <w:t>Refrences and document change histry</w:t>
+      </w:r>
+    </w:p>
+    <w:p>
+      <w:pPr>
+        <w:pStyle w:val="ListParagraph"/>
+        <w:numPr>
+          <w:ilvl w:val="0"/>
+          <w:numId w:val="4"/>
+        </w:numPr>
+      </w:pPr>
+      <w:r>
+        <w:t>Add refrences</w:t>
+      </w:r>
+    </w:p>
+    <w:p>
+      <w:pPr>
+        <w:pStyle w:val="ListParagraph"/>
+        <w:numPr>
+          <w:ilvl w:val="0"/>
+          <w:numId w:val="4"/>
+        </w:numPr>
+      </w:pPr>
+      <w:r>
+        <w:t>Update versions</w:t>
+      </w:r>
+    </w:p>
+    <w:p>
+      <w:pPr>
+        <w:pStyle w:val="ListParagraph"/>
+        <w:numPr>
+          <w:ilvl w:val="0"/>
+          <w:numId w:val="4"/>
+        </w:numPr>
+      </w:pPr>
+      <w:r>
+        <w:t xml:space="preserve">Lack of coherents between some parts of the document </w:t>
       </w:r>
       <w:bookmarkStart w:id="0" w:name="_GoBack"/>
       <w:bookmarkEnd w:id="0"/>
-      <w:r>
-        <w:t xml:space="preserve">) </w:t>
-      </w:r>
     </w:p>
     <w:sectPr>
       <w:pgSz w:w="11906" w:h="16838"/>
@@ -125,6 +292,119 @@
 <file path=word/numbering.xml><?xml version="1.0" encoding="utf-8"?>
 <w:numbering xmlns:wpc="http://schemas.microsoft.com/office/word/2010/wordprocessingCanvas" xmlns:mc="http://schemas.openxmlformats.org/markup-compatibility/2006" xmlns:o="urn:schemas-microsoft-com:office:office" xmlns:r="http://schemas.openxmlformats.org/officeDocument/2006/relationships" xmlns:m="http://schemas.openxmlformats.org/officeDocument/2006/math" xmlns:v="urn:schemas-microsoft-com:vml" xmlns:wp14="http://schemas.microsoft.com/office/word/2010/wordprocessingDrawing" xmlns:wp="http://schemas.openxmlformats.org/drawingml/2006/wordprocessingDrawing" xmlns:w10="urn:schemas-microsoft-com:office:word" xmlns:w="http://schemas.openxmlformats.org/wordprocessingml/2006/main" xmlns:w14="http://schemas.microsoft.com/office/word/2010/wordml" xmlns:wpg="http://schemas.microsoft.com/office/word/2010/wordprocessingGroup" xmlns:wpi="http://schemas.microsoft.com/office/word/2010/wordprocessingInk" xmlns:wne="http://schemas.microsoft.com/office/word/2006/wordml" xmlns:wps="http://schemas.microsoft.com/office/word/2010/wordprocessingShape" mc:Ignorable="w14 wp14">
   <w:abstractNum w:abstractNumId="0">
+    <w:nsid w:val="00F5785A"/>
+    <w:multiLevelType w:val="hybridMultilevel"/>
+    <w:tmpl w:val="9BACBAFE"/>
+    <w:lvl w:ilvl="0" w:tplc="08090001">
+      <w:start w:val="1"/>
+      <w:numFmt w:val="bullet"/>
+      <w:lvlText w:val=""/>
+      <w:lvlJc w:val="left"/>
+      <w:pPr>
+        <w:ind w:left="720" w:hanging="360"/>
+      </w:pPr>
+      <w:rPr>
+        <w:rFonts w:ascii="Symbol" w:hAnsi="Symbol" w:hint="default"/>
+      </w:rPr>
+    </w:lvl>
+    <w:lvl w:ilvl="1" w:tplc="08090003" w:tentative="1">
+      <w:start w:val="1"/>
+      <w:numFmt w:val="bullet"/>
+      <w:lvlText w:val="o"/>
+      <w:lvlJc w:val="left"/>
+      <w:pPr>
+        <w:ind w:left="1440" w:hanging="360"/>
+      </w:pPr>
+      <w:rPr>
+        <w:rFonts w:ascii="Courier New" w:hAnsi="Courier New" w:cs="Courier New" w:hint="default"/>
+      </w:rPr>
+    </w:lvl>
+    <w:lvl w:ilvl="2" w:tplc="08090005" w:tentative="1">
+      <w:start w:val="1"/>
+      <w:numFmt w:val="bullet"/>
+      <w:lvlText w:val=""/>
+      <w:lvlJc w:val="left"/>
+      <w:pPr>
+        <w:ind w:left="2160" w:hanging="360"/>
+      </w:pPr>
+      <w:rPr>
+        <w:rFonts w:ascii="Wingdings" w:hAnsi="Wingdings" w:hint="default"/>
+      </w:rPr>
+    </w:lvl>
+    <w:lvl w:ilvl="3" w:tplc="08090001" w:tentative="1">
+      <w:start w:val="1"/>
+      <w:numFmt w:val="bullet"/>
+      <w:lvlText w:val=""/>
+      <w:lvlJc w:val="left"/>
+      <w:pPr>
+        <w:ind w:left="2880" w:hanging="360"/>
+      </w:pPr>
+      <w:rPr>
+        <w:rFonts w:ascii="Symbol" w:hAnsi="Symbol" w:hint="default"/>
+      </w:rPr>
+    </w:lvl>
+    <w:lvl w:ilvl="4" w:tplc="08090003" w:tentative="1">
+      <w:start w:val="1"/>
+      <w:numFmt w:val="bullet"/>
+      <w:lvlText w:val="o"/>
+      <w:lvlJc w:val="left"/>
+      <w:pPr>
+        <w:ind w:left="3600" w:hanging="360"/>
+      </w:pPr>
+      <w:rPr>
+        <w:rFonts w:ascii="Courier New" w:hAnsi="Courier New" w:cs="Courier New" w:hint="default"/>
+      </w:rPr>
+    </w:lvl>
+    <w:lvl w:ilvl="5" w:tplc="08090005" w:tentative="1">
+      <w:start w:val="1"/>
+      <w:numFmt w:val="bullet"/>
+      <w:lvlText w:val=""/>
+      <w:lvlJc w:val="left"/>
+      <w:pPr>
+        <w:ind w:left="4320" w:hanging="360"/>
+      </w:pPr>
+      <w:rPr>
+        <w:rFonts w:ascii="Wingdings" w:hAnsi="Wingdings" w:hint="default"/>
+      </w:rPr>
+    </w:lvl>
+    <w:lvl w:ilvl="6" w:tplc="08090001" w:tentative="1">
+      <w:start w:val="1"/>
+      <w:numFmt w:val="bullet"/>
+      <w:lvlText w:val=""/>
+      <w:lvlJc w:val="left"/>
+      <w:pPr>
+        <w:ind w:left="5040" w:hanging="360"/>
+      </w:pPr>
+      <w:rPr>
+        <w:rFonts w:ascii="Symbol" w:hAnsi="Symbol" w:hint="default"/>
+      </w:rPr>
+    </w:lvl>
+    <w:lvl w:ilvl="7" w:tplc="08090003" w:tentative="1">
+      <w:start w:val="1"/>
+      <w:numFmt w:val="bullet"/>
+      <w:lvlText w:val="o"/>
+      <w:lvlJc w:val="left"/>
+      <w:pPr>
+        <w:ind w:left="5760" w:hanging="360"/>
+      </w:pPr>
+      <w:rPr>
+        <w:rFonts w:ascii="Courier New" w:hAnsi="Courier New" w:cs="Courier New" w:hint="default"/>
+      </w:rPr>
+    </w:lvl>
+    <w:lvl w:ilvl="8" w:tplc="08090005" w:tentative="1">
+      <w:start w:val="1"/>
+      <w:numFmt w:val="bullet"/>
+      <w:lvlText w:val=""/>
+      <w:lvlJc w:val="left"/>
+      <w:pPr>
+        <w:ind w:left="6480" w:hanging="360"/>
+      </w:pPr>
+      <w:rPr>
+        <w:rFonts w:ascii="Wingdings" w:hAnsi="Wingdings" w:hint="default"/>
+      </w:rPr>
+    </w:lvl>
+  </w:abstractNum>
+  <w:abstractNum w:abstractNumId="1">
     <w:nsid w:val="39AD581B"/>
     <w:multiLevelType w:val="hybridMultilevel"/>
     <w:tmpl w:val="9DD09C0C"/>
@@ -237,7 +517,242 @@
       </w:rPr>
     </w:lvl>
   </w:abstractNum>
+  <w:abstractNum w:abstractNumId="2">
+    <w:nsid w:val="67E87091"/>
+    <w:multiLevelType w:val="hybridMultilevel"/>
+    <w:tmpl w:val="372E3FDE"/>
+    <w:lvl w:ilvl="0" w:tplc="08090001">
+      <w:start w:val="1"/>
+      <w:numFmt w:val="bullet"/>
+      <w:lvlText w:val=""/>
+      <w:lvlJc w:val="left"/>
+      <w:pPr>
+        <w:ind w:left="720" w:hanging="360"/>
+      </w:pPr>
+      <w:rPr>
+        <w:rFonts w:ascii="Symbol" w:hAnsi="Symbol" w:hint="default"/>
+      </w:rPr>
+    </w:lvl>
+    <w:lvl w:ilvl="1" w:tplc="08090003" w:tentative="1">
+      <w:start w:val="1"/>
+      <w:numFmt w:val="bullet"/>
+      <w:lvlText w:val="o"/>
+      <w:lvlJc w:val="left"/>
+      <w:pPr>
+        <w:ind w:left="1440" w:hanging="360"/>
+      </w:pPr>
+      <w:rPr>
+        <w:rFonts w:ascii="Courier New" w:hAnsi="Courier New" w:cs="Courier New" w:hint="default"/>
+      </w:rPr>
+    </w:lvl>
+    <w:lvl w:ilvl="2" w:tplc="08090005" w:tentative="1">
+      <w:start w:val="1"/>
+      <w:numFmt w:val="bullet"/>
+      <w:lvlText w:val=""/>
+      <w:lvlJc w:val="left"/>
+      <w:pPr>
+        <w:ind w:left="2160" w:hanging="360"/>
+      </w:pPr>
+      <w:rPr>
+        <w:rFonts w:ascii="Wingdings" w:hAnsi="Wingdings" w:hint="default"/>
+      </w:rPr>
+    </w:lvl>
+    <w:lvl w:ilvl="3" w:tplc="08090001" w:tentative="1">
+      <w:start w:val="1"/>
+      <w:numFmt w:val="bullet"/>
+      <w:lvlText w:val=""/>
+      <w:lvlJc w:val="left"/>
+      <w:pPr>
+        <w:ind w:left="2880" w:hanging="360"/>
+      </w:pPr>
+      <w:rPr>
+        <w:rFonts w:ascii="Symbol" w:hAnsi="Symbol" w:hint="default"/>
+      </w:rPr>
+    </w:lvl>
+    <w:lvl w:ilvl="4" w:tplc="08090003" w:tentative="1">
+      <w:start w:val="1"/>
+      <w:numFmt w:val="bullet"/>
+      <w:lvlText w:val="o"/>
+      <w:lvlJc w:val="left"/>
+      <w:pPr>
+        <w:ind w:left="3600" w:hanging="360"/>
+      </w:pPr>
+      <w:rPr>
+        <w:rFonts w:ascii="Courier New" w:hAnsi="Courier New" w:cs="Courier New" w:hint="default"/>
+      </w:rPr>
+    </w:lvl>
+    <w:lvl w:ilvl="5" w:tplc="08090005" w:tentative="1">
+      <w:start w:val="1"/>
+      <w:numFmt w:val="bullet"/>
+      <w:lvlText w:val=""/>
+      <w:lvlJc w:val="left"/>
+      <w:pPr>
+        <w:ind w:left="4320" w:hanging="360"/>
+      </w:pPr>
+      <w:rPr>
+        <w:rFonts w:ascii="Wingdings" w:hAnsi="Wingdings" w:hint="default"/>
+      </w:rPr>
+    </w:lvl>
+    <w:lvl w:ilvl="6" w:tplc="08090001" w:tentative="1">
+      <w:start w:val="1"/>
+      <w:numFmt w:val="bullet"/>
+      <w:lvlText w:val=""/>
+      <w:lvlJc w:val="left"/>
+      <w:pPr>
+        <w:ind w:left="5040" w:hanging="360"/>
+      </w:pPr>
+      <w:rPr>
+        <w:rFonts w:ascii="Symbol" w:hAnsi="Symbol" w:hint="default"/>
+      </w:rPr>
+    </w:lvl>
+    <w:lvl w:ilvl="7" w:tplc="08090003" w:tentative="1">
+      <w:start w:val="1"/>
+      <w:numFmt w:val="bullet"/>
+      <w:lvlText w:val="o"/>
+      <w:lvlJc w:val="left"/>
+      <w:pPr>
+        <w:ind w:left="5760" w:hanging="360"/>
+      </w:pPr>
+      <w:rPr>
+        <w:rFonts w:ascii="Courier New" w:hAnsi="Courier New" w:cs="Courier New" w:hint="default"/>
+      </w:rPr>
+    </w:lvl>
+    <w:lvl w:ilvl="8" w:tplc="08090005" w:tentative="1">
+      <w:start w:val="1"/>
+      <w:numFmt w:val="bullet"/>
+      <w:lvlText w:val=""/>
+      <w:lvlJc w:val="left"/>
+      <w:pPr>
+        <w:ind w:left="6480" w:hanging="360"/>
+      </w:pPr>
+      <w:rPr>
+        <w:rFonts w:ascii="Wingdings" w:hAnsi="Wingdings" w:hint="default"/>
+      </w:rPr>
+    </w:lvl>
+  </w:abstractNum>
+  <w:abstractNum w:abstractNumId="3">
+    <w:nsid w:val="72061AA8"/>
+    <w:multiLevelType w:val="hybridMultilevel"/>
+    <w:tmpl w:val="C4188986"/>
+    <w:lvl w:ilvl="0" w:tplc="08090001">
+      <w:start w:val="1"/>
+      <w:numFmt w:val="bullet"/>
+      <w:lvlText w:val=""/>
+      <w:lvlJc w:val="left"/>
+      <w:pPr>
+        <w:ind w:left="720" w:hanging="360"/>
+      </w:pPr>
+      <w:rPr>
+        <w:rFonts w:ascii="Symbol" w:hAnsi="Symbol" w:hint="default"/>
+      </w:rPr>
+    </w:lvl>
+    <w:lvl w:ilvl="1" w:tplc="08090003" w:tentative="1">
+      <w:start w:val="1"/>
+      <w:numFmt w:val="bullet"/>
+      <w:lvlText w:val="o"/>
+      <w:lvlJc w:val="left"/>
+      <w:pPr>
+        <w:ind w:left="1440" w:hanging="360"/>
+      </w:pPr>
+      <w:rPr>
+        <w:rFonts w:ascii="Courier New" w:hAnsi="Courier New" w:cs="Courier New" w:hint="default"/>
+      </w:rPr>
+    </w:lvl>
+    <w:lvl w:ilvl="2" w:tplc="08090005" w:tentative="1">
+      <w:start w:val="1"/>
+      <w:numFmt w:val="bullet"/>
+      <w:lvlText w:val=""/>
+      <w:lvlJc w:val="left"/>
+      <w:pPr>
+        <w:ind w:left="2160" w:hanging="360"/>
+      </w:pPr>
+      <w:rPr>
+        <w:rFonts w:ascii="Wingdings" w:hAnsi="Wingdings" w:hint="default"/>
+      </w:rPr>
+    </w:lvl>
+    <w:lvl w:ilvl="3" w:tplc="08090001" w:tentative="1">
+      <w:start w:val="1"/>
+      <w:numFmt w:val="bullet"/>
+      <w:lvlText w:val=""/>
+      <w:lvlJc w:val="left"/>
+      <w:pPr>
+        <w:ind w:left="2880" w:hanging="360"/>
+      </w:pPr>
+      <w:rPr>
+        <w:rFonts w:ascii="Symbol" w:hAnsi="Symbol" w:hint="default"/>
+      </w:rPr>
+    </w:lvl>
+    <w:lvl w:ilvl="4" w:tplc="08090003" w:tentative="1">
+      <w:start w:val="1"/>
+      <w:numFmt w:val="bullet"/>
+      <w:lvlText w:val="o"/>
+      <w:lvlJc w:val="left"/>
+      <w:pPr>
+        <w:ind w:left="3600" w:hanging="360"/>
+      </w:pPr>
+      <w:rPr>
+        <w:rFonts w:ascii="Courier New" w:hAnsi="Courier New" w:cs="Courier New" w:hint="default"/>
+      </w:rPr>
+    </w:lvl>
+    <w:lvl w:ilvl="5" w:tplc="08090005" w:tentative="1">
+      <w:start w:val="1"/>
+      <w:numFmt w:val="bullet"/>
+      <w:lvlText w:val=""/>
+      <w:lvlJc w:val="left"/>
+      <w:pPr>
+        <w:ind w:left="4320" w:hanging="360"/>
+      </w:pPr>
+      <w:rPr>
+        <w:rFonts w:ascii="Wingdings" w:hAnsi="Wingdings" w:hint="default"/>
+      </w:rPr>
+    </w:lvl>
+    <w:lvl w:ilvl="6" w:tplc="08090001" w:tentative="1">
+      <w:start w:val="1"/>
+      <w:numFmt w:val="bullet"/>
+      <w:lvlText w:val=""/>
+      <w:lvlJc w:val="left"/>
+      <w:pPr>
+        <w:ind w:left="5040" w:hanging="360"/>
+      </w:pPr>
+      <w:rPr>
+        <w:rFonts w:ascii="Symbol" w:hAnsi="Symbol" w:hint="default"/>
+      </w:rPr>
+    </w:lvl>
+    <w:lvl w:ilvl="7" w:tplc="08090003" w:tentative="1">
+      <w:start w:val="1"/>
+      <w:numFmt w:val="bullet"/>
+      <w:lvlText w:val="o"/>
+      <w:lvlJc w:val="left"/>
+      <w:pPr>
+        <w:ind w:left="5760" w:hanging="360"/>
+      </w:pPr>
+      <w:rPr>
+        <w:rFonts w:ascii="Courier New" w:hAnsi="Courier New" w:cs="Courier New" w:hint="default"/>
+      </w:rPr>
+    </w:lvl>
+    <w:lvl w:ilvl="8" w:tplc="08090005" w:tentative="1">
+      <w:start w:val="1"/>
+      <w:numFmt w:val="bullet"/>
+      <w:lvlText w:val=""/>
+      <w:lvlJc w:val="left"/>
+      <w:pPr>
+        <w:ind w:left="6480" w:hanging="360"/>
+      </w:pPr>
+      <w:rPr>
+        <w:rFonts w:ascii="Wingdings" w:hAnsi="Wingdings" w:hint="default"/>
+      </w:rPr>
+    </w:lvl>
+  </w:abstractNum>
   <w:num w:numId="1">
+    <w:abstractNumId w:val="1"/>
+  </w:num>
+  <w:num w:numId="2">
+    <w:abstractNumId w:val="3"/>
+  </w:num>
+  <w:num w:numId="3">
+    <w:abstractNumId w:val="2"/>
+  </w:num>
+  <w:num w:numId="4">
     <w:abstractNumId w:val="0"/>
   </w:num>
 </w:numbering>
